--- a/SDS300_corTable1.docx
+++ b/SDS300_corTable1.docx
@@ -7029,6 +7029,7 @@
                 <w:color w:val="000000"/>
                 <w:kern w:val="0"/>
                 <w:sz w:val="24"/>
+                <w:u w:val="single"/>
               </w:rPr>
             </w:pPr>
             <w:r>
@@ -7039,6 +7040,7 @@
                 <w:color w:val="000000"/>
                 <w:kern w:val="0"/>
                 <w:sz w:val="24"/>
+                <w:u w:val="single"/>
               </w:rPr>
               <w:t>Time 3</w:t>
             </w:r>
